--- a/Report_DataVisualizations.docx
+++ b/Report_DataVisualizations.docx
@@ -19,7 +19,8 @@
         <w:rPr>
           <w:rFonts w:ascii="Garamond" w:hAnsi="Garamond" w:cs="Arial"/>
           <w:b/>
-          <w:sz w:val="24"/>
+          <w:sz w:val="30"/>
+          <w:szCs w:val="30"/>
           <w:u w:val="single"/>
         </w:rPr>
       </w:pPr>
@@ -27,7 +28,8 @@
         <w:rPr>
           <w:rFonts w:ascii="Garamond" w:hAnsi="Garamond" w:cs="Arial"/>
           <w:b/>
-          <w:sz w:val="24"/>
+          <w:sz w:val="30"/>
+          <w:szCs w:val="30"/>
           <w:u w:val="single"/>
         </w:rPr>
         <w:t>Homework 1 – Data visualizations</w:t>
@@ -41,6 +43,15 @@
           <w:sz w:val="24"/>
         </w:rPr>
       </w:pPr>
+    </w:p>
+    <w:p>
+      <w:pPr>
+        <w:jc w:val="both"/>
+        <w:rPr>
+          <w:rFonts w:ascii="Garamond" w:hAnsi="Garamond" w:cs="Arial"/>
+          <w:sz w:val="24"/>
+        </w:rPr>
+      </w:pPr>
       <w:r>
         <w:rPr>
           <w:rFonts w:ascii="Garamond" w:hAnsi="Garamond" w:cs="Arial"/>
@@ -53,7 +64,21 @@
           <w:rFonts w:ascii="Garamond" w:hAnsi="Garamond" w:cs="Arial"/>
           <w:sz w:val="24"/>
         </w:rPr>
-        <w:t xml:space="preserve"> records and 135columns including date, time, location, number of hostages, killed, wounded, if there was a ransom, the outcome, if there was a suicide attack, claims, weapons </w:t>
+        <w:t> records and 135</w:t>
+      </w:r>
+      <w:r>
+        <w:rPr>
+          <w:rFonts w:ascii="Garamond" w:hAnsi="Garamond" w:cs="Arial"/>
+          <w:sz w:val="24"/>
+        </w:rPr>
+        <w:t xml:space="preserve"> </w:t>
+      </w:r>
+      <w:r>
+        <w:rPr>
+          <w:rFonts w:ascii="Garamond" w:hAnsi="Garamond" w:cs="Arial"/>
+          <w:sz w:val="24"/>
+        </w:rPr>
+        <w:t xml:space="preserve">columns including date, time, location, number of hostages, killed, wounded, if there was a ransom, the outcome, if there was a suicide attack, claims, weapons </w:t>
       </w:r>
       <w:r>
         <w:rPr>
@@ -138,6 +163,29 @@
           <w:sz w:val="24"/>
         </w:rPr>
       </w:pPr>
+    </w:p>
+    <w:p>
+      <w:pPr>
+        <w:pStyle w:val="ListParagraph"/>
+        <w:numPr>
+          <w:ilvl w:val="0"/>
+          <w:numId w:val="3"/>
+        </w:numPr>
+        <w:jc w:val="both"/>
+        <w:rPr>
+          <w:rFonts w:ascii="Garamond" w:hAnsi="Garamond" w:cs="Arial"/>
+          <w:b/>
+          <w:sz w:val="24"/>
+        </w:rPr>
+      </w:pPr>
+      <w:r>
+        <w:rPr>
+          <w:rFonts w:ascii="Garamond" w:hAnsi="Garamond" w:cs="Arial"/>
+          <w:b/>
+          <w:sz w:val="24"/>
+        </w:rPr>
+        <w:t>Pie-chart representing Suicide and Non-suicide percentage:</w:t>
+      </w:r>
     </w:p>
     <w:p>
       <w:pPr>
@@ -156,72 +204,6 @@
             <wp:extent cx="4429125" cy="2971800"/>
             <wp:effectExtent l="0" t="0" r="9525" b="0"/>
             <wp:docPr id="2" name="Picture 2"/>
-            <wp:cNvGraphicFramePr>
-              <a:graphicFrameLocks xmlns:a="http://schemas.openxmlformats.org/drawingml/2006/main" noChangeAspect="1"/>
-            </wp:cNvGraphicFramePr>
-            <a:graphic xmlns:a="http://schemas.openxmlformats.org/drawingml/2006/main">
-              <a:graphicData uri="http://schemas.openxmlformats.org/drawingml/2006/picture">
-                <pic:pic xmlns:pic="http://schemas.openxmlformats.org/drawingml/2006/picture">
-                  <pic:nvPicPr>
-                    <pic:cNvPr id="1" name=""/>
-                    <pic:cNvPicPr/>
-                  </pic:nvPicPr>
-                  <pic:blipFill>
-                    <a:blip r:embed="rId6"/>
-                    <a:stretch>
-                      <a:fillRect/>
-                    </a:stretch>
-                  </pic:blipFill>
-                  <pic:spPr>
-                    <a:xfrm>
-                      <a:off x="0" y="0"/>
-                      <a:ext cx="4429125" cy="2971800"/>
-                    </a:xfrm>
-                    <a:prstGeom prst="rect">
-                      <a:avLst/>
-                    </a:prstGeom>
-                  </pic:spPr>
-                </pic:pic>
-              </a:graphicData>
-            </a:graphic>
-          </wp:inline>
-        </w:drawing>
-      </w:r>
-    </w:p>
-    <w:p>
-      <w:pPr>
-        <w:jc w:val="both"/>
-        <w:rPr>
-          <w:rFonts w:ascii="Garamond" w:hAnsi="Garamond" w:cs="Arial"/>
-          <w:sz w:val="24"/>
-        </w:rPr>
-      </w:pPr>
-      <w:r>
-        <w:rPr>
-          <w:rFonts w:ascii="Garamond" w:hAnsi="Garamond" w:cs="Arial"/>
-          <w:sz w:val="24"/>
-        </w:rPr>
-        <w:t>Our second visualizations included a simple bar graph with the number of kills which have been drastically increasing through the years. We noticed the highest were in 2014. However, this was not as simple as the pie chart as we had to use group by like we did analysis using SQL and plotted a bar graph. Upon studying the other libraries, we realized that this was trickier in matplotlib and we had to put in more effort towards it.</w:t>
-      </w:r>
-    </w:p>
-    <w:p>
-      <w:pPr>
-        <w:jc w:val="both"/>
-        <w:rPr>
-          <w:rFonts w:ascii="Garamond" w:hAnsi="Garamond" w:cs="Arial"/>
-          <w:sz w:val="24"/>
-        </w:rPr>
-      </w:pPr>
-      <w:r>
-        <w:rPr>
-          <w:noProof/>
-        </w:rPr>
-        <w:lastRenderedPageBreak/>
-        <w:drawing>
-          <wp:inline distT="0" distB="0" distL="0" distR="0" wp14:anchorId="4E4F5CF4" wp14:editId="3D2899E2">
-            <wp:extent cx="6675120" cy="3366770"/>
-            <wp:effectExtent l="0" t="0" r="0" b="5080"/>
-            <wp:docPr id="1" name="Picture 1"/>
             <wp:cNvGraphicFramePr>
               <a:graphicFrameLocks xmlns:a="http://schemas.openxmlformats.org/drawingml/2006/main" noChangeAspect="1"/>
             </wp:cNvGraphicFramePr>
@@ -241,7 +223,7 @@
                   <pic:spPr>
                     <a:xfrm>
                       <a:off x="0" y="0"/>
-                      <a:ext cx="6675120" cy="3366770"/>
+                      <a:ext cx="4429125" cy="2971800"/>
                     </a:xfrm>
                     <a:prstGeom prst="rect">
                       <a:avLst/>
@@ -262,42 +244,89 @@
           <w:sz w:val="24"/>
         </w:rPr>
       </w:pPr>
-    </w:p>
-    <w:p>
-      <w:pPr>
-        <w:jc w:val="both"/>
-        <w:rPr>
-          <w:rFonts w:ascii="Garamond" w:hAnsi="Garamond" w:cs="Arial"/>
-          <w:sz w:val="24"/>
-        </w:rPr>
-      </w:pPr>
-      <w:r>
-        <w:rPr>
-          <w:rFonts w:ascii="Garamond" w:hAnsi="Garamond" w:cs="Arial"/>
-          <w:sz w:val="24"/>
-        </w:rPr>
-        <w:t xml:space="preserve">DEsciription </w:t>
-      </w:r>
-      <w:bookmarkStart w:id="0" w:name="_GoBack"/>
-      <w:bookmarkEnd w:id="0"/>
-    </w:p>
-    <w:p>
-      <w:pPr>
-        <w:jc w:val="both"/>
-        <w:rPr>
-          <w:rFonts w:ascii="Garamond" w:hAnsi="Garamond" w:cs="Arial"/>
-          <w:sz w:val="24"/>
-        </w:rPr>
-      </w:pPr>
-    </w:p>
-    <w:p>
-      <w:pPr>
-        <w:jc w:val="both"/>
-        <w:rPr>
-          <w:rFonts w:ascii="Garamond" w:hAnsi="Garamond" w:cs="Arial"/>
-          <w:sz w:val="24"/>
-        </w:rPr>
-      </w:pPr>
+      <w:r>
+        <w:rPr>
+          <w:rFonts w:ascii="Garamond" w:hAnsi="Garamond" w:cs="Arial"/>
+          <w:sz w:val="24"/>
+        </w:rPr>
+        <w:t>Our second visualizations included a simple bar graph with the number of kills which have been drastically increasing through the years. We noticed the highest were in 2014. However, this was not as simple as the pie chart as we had to use group by like we did analysis using SQL and plotted a bar graph. Upon studying the other libraries, we realized that this was trickier in matplotlib and we had to put in more effort towards it.</w:t>
+      </w:r>
+    </w:p>
+    <w:p>
+      <w:pPr>
+        <w:jc w:val="both"/>
+        <w:rPr>
+          <w:rFonts w:ascii="Garamond" w:hAnsi="Garamond" w:cs="Arial"/>
+          <w:sz w:val="24"/>
+        </w:rPr>
+      </w:pPr>
+    </w:p>
+    <w:p>
+      <w:pPr>
+        <w:jc w:val="both"/>
+        <w:rPr>
+          <w:rFonts w:ascii="Garamond" w:hAnsi="Garamond" w:cs="Arial"/>
+          <w:sz w:val="24"/>
+        </w:rPr>
+      </w:pPr>
+    </w:p>
+    <w:p>
+      <w:pPr>
+        <w:jc w:val="both"/>
+        <w:rPr>
+          <w:rFonts w:ascii="Garamond" w:hAnsi="Garamond" w:cs="Arial"/>
+          <w:sz w:val="24"/>
+        </w:rPr>
+      </w:pPr>
+    </w:p>
+    <w:p>
+      <w:pPr>
+        <w:jc w:val="both"/>
+        <w:rPr>
+          <w:rFonts w:ascii="Garamond" w:hAnsi="Garamond" w:cs="Arial"/>
+          <w:sz w:val="24"/>
+        </w:rPr>
+      </w:pPr>
+    </w:p>
+    <w:p>
+      <w:pPr>
+        <w:jc w:val="both"/>
+        <w:rPr>
+          <w:rFonts w:ascii="Garamond" w:hAnsi="Garamond" w:cs="Arial"/>
+          <w:sz w:val="24"/>
+        </w:rPr>
+      </w:pPr>
+    </w:p>
+    <w:p>
+      <w:pPr>
+        <w:jc w:val="both"/>
+        <w:rPr>
+          <w:rFonts w:ascii="Garamond" w:hAnsi="Garamond" w:cs="Arial"/>
+          <w:sz w:val="24"/>
+        </w:rPr>
+      </w:pPr>
+    </w:p>
+    <w:p>
+      <w:pPr>
+        <w:pStyle w:val="ListParagraph"/>
+        <w:numPr>
+          <w:ilvl w:val="0"/>
+          <w:numId w:val="2"/>
+        </w:numPr>
+        <w:jc w:val="both"/>
+        <w:rPr>
+          <w:rFonts w:ascii="Garamond" w:hAnsi="Garamond" w:cs="Arial"/>
+          <w:sz w:val="24"/>
+        </w:rPr>
+      </w:pPr>
+      <w:r>
+        <w:rPr>
+          <w:rFonts w:ascii="Garamond" w:hAnsi="Garamond" w:cs="Arial"/>
+          <w:b/>
+          <w:sz w:val="24"/>
+        </w:rPr>
+        <w:t>No of kills every year:</w:t>
+      </w:r>
     </w:p>
     <w:p>
       <w:pPr>
@@ -311,12 +340,11 @@
         <w:rPr>
           <w:noProof/>
         </w:rPr>
-        <w:lastRenderedPageBreak/>
         <w:drawing>
-          <wp:inline distT="0" distB="0" distL="0" distR="0" wp14:anchorId="23189EEA" wp14:editId="5F14D756">
-            <wp:extent cx="6675120" cy="4320540"/>
-            <wp:effectExtent l="0" t="0" r="0" b="3810"/>
-            <wp:docPr id="3" name="Picture 3"/>
+          <wp:inline distT="0" distB="0" distL="0" distR="0" wp14:anchorId="4E4F5CF4" wp14:editId="3D2899E2">
+            <wp:extent cx="6675120" cy="3366770"/>
+            <wp:effectExtent l="0" t="0" r="0" b="5080"/>
+            <wp:docPr id="1" name="Picture 1"/>
             <wp:cNvGraphicFramePr>
               <a:graphicFrameLocks xmlns:a="http://schemas.openxmlformats.org/drawingml/2006/main" noChangeAspect="1"/>
             </wp:cNvGraphicFramePr>
@@ -336,7 +364,7 @@
                   <pic:spPr>
                     <a:xfrm>
                       <a:off x="0" y="0"/>
-                      <a:ext cx="6675120" cy="4320540"/>
+                      <a:ext cx="6675120" cy="3366770"/>
                     </a:xfrm>
                     <a:prstGeom prst="rect">
                       <a:avLst/>
@@ -357,49 +385,62 @@
           <w:sz w:val="24"/>
         </w:rPr>
       </w:pPr>
-    </w:p>
-    <w:p>
-      <w:pPr>
-        <w:jc w:val="both"/>
-        <w:rPr>
-          <w:rFonts w:ascii="Garamond" w:hAnsi="Garamond" w:cs="Arial"/>
-          <w:sz w:val="24"/>
-        </w:rPr>
-      </w:pPr>
-    </w:p>
-    <w:p>
-      <w:pPr>
-        <w:jc w:val="both"/>
-        <w:rPr>
-          <w:rFonts w:ascii="Garamond" w:hAnsi="Garamond" w:cs="Arial"/>
-          <w:sz w:val="24"/>
-        </w:rPr>
-      </w:pPr>
-    </w:p>
-    <w:p>
-      <w:pPr>
-        <w:jc w:val="both"/>
-        <w:rPr>
-          <w:rFonts w:ascii="Garamond" w:hAnsi="Garamond" w:cs="Arial"/>
-          <w:sz w:val="24"/>
-        </w:rPr>
-      </w:pPr>
-      <w:r>
-        <w:rPr>
-          <w:rFonts w:ascii="Garamond" w:hAnsi="Garamond" w:cs="Arial"/>
-          <w:sz w:val="24"/>
-        </w:rPr>
-        <w:t>Description</w:t>
-      </w:r>
-    </w:p>
-    <w:p>
-      <w:pPr>
-        <w:jc w:val="both"/>
-        <w:rPr>
-          <w:rFonts w:ascii="Garamond" w:hAnsi="Garamond" w:cs="Arial"/>
-          <w:sz w:val="24"/>
-        </w:rPr>
-      </w:pPr>
+      <w:r>
+        <w:rPr>
+          <w:rFonts w:ascii="Garamond" w:hAnsi="Garamond" w:cs="Arial"/>
+          <w:sz w:val="24"/>
+        </w:rPr>
+        <w:t>This bar graph is a representation of the number of people killed each year from 1970 to 2017. It is created using matplotlib library.</w:t>
+      </w:r>
+    </w:p>
+    <w:p>
+      <w:pPr>
+        <w:jc w:val="both"/>
+        <w:rPr>
+          <w:rFonts w:ascii="Garamond" w:hAnsi="Garamond" w:cs="Arial"/>
+          <w:sz w:val="24"/>
+        </w:rPr>
+      </w:pPr>
+      <w:r>
+        <w:rPr>
+          <w:rFonts w:ascii="Garamond" w:hAnsi="Garamond" w:cs="Arial"/>
+          <w:sz w:val="24"/>
+        </w:rPr>
+        <w:t xml:space="preserve"> </w:t>
+      </w:r>
+    </w:p>
+    <w:p>
+      <w:pPr>
+        <w:jc w:val="both"/>
+        <w:rPr>
+          <w:rFonts w:ascii="Garamond" w:hAnsi="Garamond" w:cs="Arial"/>
+          <w:sz w:val="24"/>
+        </w:rPr>
+      </w:pPr>
+      <w:bookmarkStart w:id="0" w:name="_GoBack"/>
+      <w:bookmarkEnd w:id="0"/>
+    </w:p>
+    <w:p>
+      <w:pPr>
+        <w:pStyle w:val="ListParagraph"/>
+        <w:numPr>
+          <w:ilvl w:val="0"/>
+          <w:numId w:val="1"/>
+        </w:numPr>
+        <w:jc w:val="both"/>
+        <w:rPr>
+          <w:rFonts w:ascii="Garamond" w:hAnsi="Garamond" w:cs="Arial"/>
+          <w:sz w:val="24"/>
+        </w:rPr>
+      </w:pPr>
+      <w:r>
+        <w:rPr>
+          <w:rFonts w:ascii="Garamond" w:hAnsi="Garamond" w:cs="Arial"/>
+          <w:b/>
+          <w:sz w:val="24"/>
+        </w:rPr>
+        <w:t>Year wise terrorism activities for a region:</w:t>
+      </w:r>
     </w:p>
     <w:p>
       <w:pPr>
@@ -414,7 +455,7 @@
           <w:noProof/>
         </w:rPr>
         <w:drawing>
-          <wp:inline distT="0" distB="0" distL="0" distR="0" wp14:anchorId="54DD3553" wp14:editId="4918283D">
+          <wp:inline distT="0" distB="0" distL="0" distR="0" wp14:anchorId="4A50545F" wp14:editId="06C197F5">
             <wp:extent cx="6675120" cy="2103120"/>
             <wp:effectExtent l="0" t="0" r="0" b="0"/>
             <wp:docPr id="4" name="Picture 4"/>
@@ -450,10 +491,206 @@
         </w:drawing>
       </w:r>
     </w:p>
+    <w:p>
+      <w:pPr>
+        <w:jc w:val="both"/>
+        <w:rPr>
+          <w:rFonts w:ascii="Garamond" w:hAnsi="Garamond" w:cs="Arial"/>
+          <w:sz w:val="24"/>
+          <w:szCs w:val="24"/>
+          <w:shd w:val="clear" w:color="auto" w:fill="FFFFFF"/>
+        </w:rPr>
+      </w:pPr>
+      <w:r>
+        <w:rPr>
+          <w:rFonts w:ascii="Garamond" w:hAnsi="Garamond" w:cs="Arial"/>
+          <w:sz w:val="24"/>
+          <w:szCs w:val="24"/>
+          <w:shd w:val="clear" w:color="auto" w:fill="FFFFFF"/>
+        </w:rPr>
+        <w:t>This plot is plotted suing seaborn which represents the terrorism activities for a region against year. As seen from the plot</w:t>
+      </w:r>
+      <w:r>
+        <w:rPr>
+          <w:rFonts w:ascii="Garamond" w:hAnsi="Garamond" w:cs="Arial"/>
+          <w:sz w:val="24"/>
+          <w:szCs w:val="24"/>
+          <w:shd w:val="clear" w:color="auto" w:fill="FFFFFF"/>
+        </w:rPr>
+        <w:t xml:space="preserve"> Middle-East, North Africa, South Asia have seen a shoot in the number of terrorist activities over the years.</w:t>
+      </w:r>
+    </w:p>
+    <w:p>
+      <w:pPr>
+        <w:jc w:val="both"/>
+        <w:rPr>
+          <w:noProof/>
+        </w:rPr>
+      </w:pPr>
+    </w:p>
+    <w:p>
+      <w:pPr>
+        <w:jc w:val="both"/>
+        <w:rPr>
+          <w:noProof/>
+        </w:rPr>
+      </w:pPr>
+    </w:p>
+    <w:p>
+      <w:pPr>
+        <w:jc w:val="both"/>
+        <w:rPr>
+          <w:noProof/>
+        </w:rPr>
+      </w:pPr>
+    </w:p>
+    <w:p>
+      <w:pPr>
+        <w:jc w:val="both"/>
+        <w:rPr>
+          <w:noProof/>
+        </w:rPr>
+      </w:pPr>
+    </w:p>
+    <w:p>
+      <w:pPr>
+        <w:jc w:val="both"/>
+        <w:rPr>
+          <w:noProof/>
+        </w:rPr>
+      </w:pPr>
+    </w:p>
+    <w:p>
+      <w:pPr>
+        <w:pStyle w:val="ListParagraph"/>
+        <w:numPr>
+          <w:ilvl w:val="0"/>
+          <w:numId w:val="1"/>
+        </w:numPr>
+        <w:jc w:val="both"/>
+        <w:rPr>
+          <w:b/>
+          <w:noProof/>
+        </w:rPr>
+      </w:pPr>
+      <w:r>
+        <w:rPr>
+          <w:b/>
+          <w:noProof/>
+        </w:rPr>
+        <w:t>Number of Kills by the Attack Type:</w:t>
+      </w:r>
+    </w:p>
+    <w:p>
+      <w:pPr>
+        <w:jc w:val="both"/>
+        <w:rPr>
+          <w:rFonts w:ascii="Garamond" w:hAnsi="Garamond" w:cs="Arial"/>
+          <w:sz w:val="24"/>
+        </w:rPr>
+      </w:pPr>
+      <w:r>
+        <w:rPr>
+          <w:noProof/>
+        </w:rPr>
+        <w:drawing>
+          <wp:inline distT="0" distB="0" distL="0" distR="0" wp14:anchorId="23189EEA" wp14:editId="5F14D756">
+            <wp:extent cx="6675120" cy="4320540"/>
+            <wp:effectExtent l="0" t="0" r="0" b="3810"/>
+            <wp:docPr id="3" name="Picture 3"/>
+            <wp:cNvGraphicFramePr>
+              <a:graphicFrameLocks xmlns:a="http://schemas.openxmlformats.org/drawingml/2006/main" noChangeAspect="1"/>
+            </wp:cNvGraphicFramePr>
+            <a:graphic xmlns:a="http://schemas.openxmlformats.org/drawingml/2006/main">
+              <a:graphicData uri="http://schemas.openxmlformats.org/drawingml/2006/picture">
+                <pic:pic xmlns:pic="http://schemas.openxmlformats.org/drawingml/2006/picture">
+                  <pic:nvPicPr>
+                    <pic:cNvPr id="1" name=""/>
+                    <pic:cNvPicPr/>
+                  </pic:nvPicPr>
+                  <pic:blipFill>
+                    <a:blip r:embed="rId10"/>
+                    <a:stretch>
+                      <a:fillRect/>
+                    </a:stretch>
+                  </pic:blipFill>
+                  <pic:spPr>
+                    <a:xfrm>
+                      <a:off x="0" y="0"/>
+                      <a:ext cx="6675120" cy="4320540"/>
+                    </a:xfrm>
+                    <a:prstGeom prst="rect">
+                      <a:avLst/>
+                    </a:prstGeom>
+                  </pic:spPr>
+                </pic:pic>
+              </a:graphicData>
+            </a:graphic>
+          </wp:inline>
+        </w:drawing>
+      </w:r>
+    </w:p>
+    <w:p>
+      <w:pPr>
+        <w:jc w:val="both"/>
+        <w:rPr>
+          <w:rFonts w:ascii="Garamond" w:hAnsi="Garamond" w:cs="Arial"/>
+          <w:sz w:val="24"/>
+        </w:rPr>
+      </w:pPr>
+      <w:r>
+        <w:rPr>
+          <w:rFonts w:ascii="Garamond" w:hAnsi="Garamond" w:cs="Arial"/>
+          <w:sz w:val="24"/>
+        </w:rPr>
+        <w:t xml:space="preserve">The above Bar graph is a representation of number of people killed by the attack types. This is created using a Seaborn library function sns.countplot() and </w:t>
+      </w:r>
+      <w:r>
+        <w:rPr>
+          <w:rFonts w:ascii="Garamond" w:hAnsi="Garamond" w:cs="Arial"/>
+          <w:sz w:val="24"/>
+        </w:rPr>
+        <w:t>determined the number of attacks from 1970 to 2017.</w:t>
+      </w:r>
+      <w:r>
+        <w:rPr>
+          <w:rFonts w:ascii="Garamond" w:hAnsi="Garamond" w:cs="Arial"/>
+          <w:sz w:val="24"/>
+        </w:rPr>
+        <w:t xml:space="preserve"> Also, we have used the ‘Inferno’ color palette for the graph.</w:t>
+      </w:r>
+    </w:p>
+    <w:p>
+      <w:pPr>
+        <w:jc w:val="both"/>
+        <w:rPr>
+          <w:rFonts w:ascii="Garamond" w:hAnsi="Garamond" w:cs="Arial"/>
+          <w:sz w:val="24"/>
+          <w:szCs w:val="24"/>
+          <w:shd w:val="clear" w:color="auto" w:fill="FFFFFF"/>
+        </w:rPr>
+      </w:pPr>
+      <w:r>
+        <w:rPr>
+          <w:rFonts w:ascii="Garamond" w:hAnsi="Garamond" w:cs="Arial"/>
+          <w:sz w:val="24"/>
+        </w:rPr>
+        <w:t xml:space="preserve"> </w:t>
+      </w:r>
+    </w:p>
+    <w:p>
+      <w:pPr>
+        <w:jc w:val="both"/>
+        <w:rPr>
+          <w:rFonts w:ascii="Garamond" w:hAnsi="Garamond" w:cs="Arial"/>
+          <w:sz w:val="24"/>
+          <w:szCs w:val="24"/>
+        </w:rPr>
+      </w:pPr>
+    </w:p>
     <w:sectPr>
-      <w:headerReference w:type="default" r:id="rId10"/>
       <w:pgSz w:w="12240" w:h="15840"/>
-      <w:pgMar w:top="1440" w:right="864" w:bottom="446" w:left="864" w:header="720" w:footer="720" w:gutter="0"/>
+      <w:pgMar w:top="720" w:right="720" w:bottom="720" w:left="720" w:header="720" w:footer="720" w:gutter="0"/>
       <w:cols w:space="720"/>
       <w:docGrid w:linePitch="360"/>
     </w:sectPr>
@@ -511,85 +748,357 @@
 </w:footnotes>
 </file>
 
-<file path=word/header1.xml><?xml version="1.0" encoding="utf-8"?>
-<w:hdr xmlns:wpc="http://schemas.microsoft.com/office/word/2010/wordprocessingCanvas" xmlns:cx="http://schemas.microsoft.com/office/drawing/2014/chartex" xmlns:cx1="http://schemas.microsoft.com/office/drawing/2015/9/8/chartex" xmlns:cx2="http://schemas.microsoft.com/office/drawing/2015/10/21/chartex" xmlns:cx3="http://schemas.microsoft.com/office/drawing/2016/5/9/chartex" xmlns:cx4="http://schemas.microsoft.com/office/drawing/2016/5/10/chartex" xmlns:cx5="http://schemas.microsoft.com/office/drawing/2016/5/11/chartex" xmlns:cx6="http://schemas.microsoft.com/office/drawing/2016/5/12/chartex" xmlns:cx7="http://schemas.microsoft.com/office/drawing/2016/5/13/chartex" xmlns:cx8="http://schemas.microsoft.com/office/drawing/2016/5/14/chartex" xmlns:mc="http://schemas.openxmlformats.org/markup-compatibility/2006" xmlns:aink="http://schemas.microsoft.com/office/drawing/2016/ink" xmlns:am3d="http://schemas.microsoft.com/office/drawing/2017/model3d" xmlns:o="urn:schemas-microsoft-com:office:office" xmlns:r="http://schemas.openxmlformats.org/officeDocument/2006/relationships" xmlns:m="http://schemas.openxmlformats.org/officeDocument/2006/math" xmlns:v="urn:schemas-microsoft-com:vml" xmlns:wp14="http://schemas.microsoft.com/office/word/2010/wordprocessingDrawing" xmlns:wp="http://schemas.openxmlformats.org/drawingml/2006/wordprocessingDrawing" xmlns:w10="urn:schemas-microsoft-com:office:word" xmlns:w="http://schemas.openxmlformats.org/wordprocessingml/2006/main" xmlns:w14="http://schemas.microsoft.com/office/word/2010/wordml" xmlns:w15="http://schemas.microsoft.com/office/word/2012/wordml" xmlns:w16cid="http://schemas.microsoft.com/office/word/2016/wordml/cid" xmlns:w16se="http://schemas.microsoft.com/office/word/2015/wordml/symex" xmlns:wpg="http://schemas.microsoft.com/office/word/2010/wordprocessingGroup" xmlns:wpi="http://schemas.microsoft.com/office/word/2010/wordprocessingInk" xmlns:wne="http://schemas.microsoft.com/office/word/2006/wordml" xmlns:wps="http://schemas.microsoft.com/office/word/2010/wordprocessingShape" mc:Ignorable="w14 w15 w16se w16cid wp14">
-  <w:p>
-    <w:pPr>
-      <w:pStyle w:val="Header"/>
-      <w:jc w:val="right"/>
-      <w:rPr>
-        <w:rFonts w:ascii="Garamond" w:hAnsi="Garamond"/>
-        <w:sz w:val="24"/>
-        <w:szCs w:val="24"/>
-      </w:rPr>
-    </w:pPr>
-    <w:r>
-      <w:rPr>
-        <w:rFonts w:ascii="Garamond" w:hAnsi="Garamond"/>
-        <w:sz w:val="24"/>
-        <w:szCs w:val="24"/>
-      </w:rPr>
-      <w:t>Komal Ambekar</w:t>
-    </w:r>
-  </w:p>
-  <w:p>
-    <w:pPr>
-      <w:pStyle w:val="Header"/>
-      <w:jc w:val="right"/>
-      <w:rPr>
-        <w:rFonts w:ascii="Garamond" w:hAnsi="Garamond"/>
-        <w:sz w:val="24"/>
-        <w:szCs w:val="24"/>
-      </w:rPr>
-    </w:pPr>
-    <w:r>
-      <w:rPr>
-        <w:rFonts w:ascii="Garamond" w:hAnsi="Garamond"/>
-        <w:sz w:val="24"/>
-        <w:szCs w:val="24"/>
-      </w:rPr>
-      <w:t>Rishi Rajani</w:t>
-    </w:r>
-  </w:p>
-  <w:p>
-    <w:pPr>
-      <w:pStyle w:val="Header"/>
-      <w:jc w:val="right"/>
-      <w:rPr>
-        <w:rFonts w:ascii="Garamond" w:hAnsi="Garamond"/>
-        <w:sz w:val="24"/>
-        <w:szCs w:val="24"/>
-      </w:rPr>
-    </w:pPr>
-    <w:r>
-      <w:rPr>
-        <w:rFonts w:ascii="Garamond" w:hAnsi="Garamond"/>
-        <w:sz w:val="24"/>
-        <w:szCs w:val="24"/>
-      </w:rPr>
-      <w:t>Sayali Borse</w:t>
-    </w:r>
-  </w:p>
-  <w:p>
-    <w:pPr>
-      <w:pStyle w:val="Header"/>
-      <w:jc w:val="right"/>
-      <w:rPr>
-        <w:rFonts w:ascii="Garamond" w:hAnsi="Garamond"/>
-        <w:sz w:val="24"/>
-        <w:szCs w:val="24"/>
-      </w:rPr>
-    </w:pPr>
-    <w:r>
-      <w:rPr>
-        <w:rFonts w:ascii="Garamond" w:hAnsi="Garamond"/>
-        <w:sz w:val="24"/>
-        <w:szCs w:val="24"/>
-      </w:rPr>
-      <w:t>Team 8</w:t>
-    </w:r>
-  </w:p>
-</w:hdr>
+<file path=word/numbering.xml><?xml version="1.0" encoding="utf-8"?>
+<w:numbering xmlns:wpc="http://schemas.microsoft.com/office/word/2010/wordprocessingCanvas" xmlns:cx="http://schemas.microsoft.com/office/drawing/2014/chartex" xmlns:cx1="http://schemas.microsoft.com/office/drawing/2015/9/8/chartex" xmlns:cx2="http://schemas.microsoft.com/office/drawing/2015/10/21/chartex" xmlns:cx3="http://schemas.microsoft.com/office/drawing/2016/5/9/chartex" xmlns:cx4="http://schemas.microsoft.com/office/drawing/2016/5/10/chartex" xmlns:cx5="http://schemas.microsoft.com/office/drawing/2016/5/11/chartex" xmlns:cx6="http://schemas.microsoft.com/office/drawing/2016/5/12/chartex" xmlns:cx7="http://schemas.microsoft.com/office/drawing/2016/5/13/chartex" xmlns:cx8="http://schemas.microsoft.com/office/drawing/2016/5/14/chartex" xmlns:mc="http://schemas.openxmlformats.org/markup-compatibility/2006" xmlns:aink="http://schemas.microsoft.com/office/drawing/2016/ink" xmlns:am3d="http://schemas.microsoft.com/office/drawing/2017/model3d" xmlns:o="urn:schemas-microsoft-com:office:office" xmlns:r="http://schemas.openxmlformats.org/officeDocument/2006/relationships" xmlns:m="http://schemas.openxmlformats.org/officeDocument/2006/math" xmlns:v="urn:schemas-microsoft-com:vml" xmlns:wp14="http://schemas.microsoft.com/office/word/2010/wordprocessingDrawing" xmlns:wp="http://schemas.openxmlformats.org/drawingml/2006/wordprocessingDrawing" xmlns:w10="urn:schemas-microsoft-com:office:word" xmlns:w="http://schemas.openxmlformats.org/wordprocessingml/2006/main" xmlns:w14="http://schemas.microsoft.com/office/word/2010/wordml" xmlns:w15="http://schemas.microsoft.com/office/word/2012/wordml" xmlns:w16cid="http://schemas.microsoft.com/office/word/2016/wordml/cid" xmlns:w16se="http://schemas.microsoft.com/office/word/2015/wordml/symex" xmlns:wpg="http://schemas.microsoft.com/office/word/2010/wordprocessingGroup" xmlns:wpi="http://schemas.microsoft.com/office/word/2010/wordprocessingInk" xmlns:wne="http://schemas.microsoft.com/office/word/2006/wordml" xmlns:wps="http://schemas.microsoft.com/office/word/2010/wordprocessingShape" mc:Ignorable="w14 w15 w16se w16cid wp14">
+  <w:abstractNum w:abstractNumId="0" w15:restartNumberingAfterBreak="0">
+    <w:nsid w:val="22D57255"/>
+    <w:multiLevelType w:val="hybridMultilevel"/>
+    <w:tmpl w:val="DA56B91E"/>
+    <w:lvl w:ilvl="0" w:tplc="0409000B">
+      <w:start w:val="1"/>
+      <w:numFmt w:val="bullet"/>
+      <w:lvlText w:val=""/>
+      <w:lvlJc w:val="left"/>
+      <w:pPr>
+        <w:ind w:left="720" w:hanging="360"/>
+      </w:pPr>
+      <w:rPr>
+        <w:rFonts w:ascii="Wingdings" w:hAnsi="Wingdings" w:hint="default"/>
+      </w:rPr>
+    </w:lvl>
+    <w:lvl w:ilvl="1" w:tplc="04090003" w:tentative="1">
+      <w:start w:val="1"/>
+      <w:numFmt w:val="bullet"/>
+      <w:lvlText w:val="o"/>
+      <w:lvlJc w:val="left"/>
+      <w:pPr>
+        <w:ind w:left="1440" w:hanging="360"/>
+      </w:pPr>
+      <w:rPr>
+        <w:rFonts w:ascii="Courier New" w:hAnsi="Courier New" w:cs="Courier New" w:hint="default"/>
+      </w:rPr>
+    </w:lvl>
+    <w:lvl w:ilvl="2" w:tplc="04090005" w:tentative="1">
+      <w:start w:val="1"/>
+      <w:numFmt w:val="bullet"/>
+      <w:lvlText w:val=""/>
+      <w:lvlJc w:val="left"/>
+      <w:pPr>
+        <w:ind w:left="2160" w:hanging="360"/>
+      </w:pPr>
+      <w:rPr>
+        <w:rFonts w:ascii="Wingdings" w:hAnsi="Wingdings" w:hint="default"/>
+      </w:rPr>
+    </w:lvl>
+    <w:lvl w:ilvl="3" w:tplc="04090001" w:tentative="1">
+      <w:start w:val="1"/>
+      <w:numFmt w:val="bullet"/>
+      <w:lvlText w:val=""/>
+      <w:lvlJc w:val="left"/>
+      <w:pPr>
+        <w:ind w:left="2880" w:hanging="360"/>
+      </w:pPr>
+      <w:rPr>
+        <w:rFonts w:ascii="Symbol" w:hAnsi="Symbol" w:hint="default"/>
+      </w:rPr>
+    </w:lvl>
+    <w:lvl w:ilvl="4" w:tplc="04090003" w:tentative="1">
+      <w:start w:val="1"/>
+      <w:numFmt w:val="bullet"/>
+      <w:lvlText w:val="o"/>
+      <w:lvlJc w:val="left"/>
+      <w:pPr>
+        <w:ind w:left="3600" w:hanging="360"/>
+      </w:pPr>
+      <w:rPr>
+        <w:rFonts w:ascii="Courier New" w:hAnsi="Courier New" w:cs="Courier New" w:hint="default"/>
+      </w:rPr>
+    </w:lvl>
+    <w:lvl w:ilvl="5" w:tplc="04090005" w:tentative="1">
+      <w:start w:val="1"/>
+      <w:numFmt w:val="bullet"/>
+      <w:lvlText w:val=""/>
+      <w:lvlJc w:val="left"/>
+      <w:pPr>
+        <w:ind w:left="4320" w:hanging="360"/>
+      </w:pPr>
+      <w:rPr>
+        <w:rFonts w:ascii="Wingdings" w:hAnsi="Wingdings" w:hint="default"/>
+      </w:rPr>
+    </w:lvl>
+    <w:lvl w:ilvl="6" w:tplc="04090001" w:tentative="1">
+      <w:start w:val="1"/>
+      <w:numFmt w:val="bullet"/>
+      <w:lvlText w:val=""/>
+      <w:lvlJc w:val="left"/>
+      <w:pPr>
+        <w:ind w:left="5040" w:hanging="360"/>
+      </w:pPr>
+      <w:rPr>
+        <w:rFonts w:ascii="Symbol" w:hAnsi="Symbol" w:hint="default"/>
+      </w:rPr>
+    </w:lvl>
+    <w:lvl w:ilvl="7" w:tplc="04090003" w:tentative="1">
+      <w:start w:val="1"/>
+      <w:numFmt w:val="bullet"/>
+      <w:lvlText w:val="o"/>
+      <w:lvlJc w:val="left"/>
+      <w:pPr>
+        <w:ind w:left="5760" w:hanging="360"/>
+      </w:pPr>
+      <w:rPr>
+        <w:rFonts w:ascii="Courier New" w:hAnsi="Courier New" w:cs="Courier New" w:hint="default"/>
+      </w:rPr>
+    </w:lvl>
+    <w:lvl w:ilvl="8" w:tplc="04090005" w:tentative="1">
+      <w:start w:val="1"/>
+      <w:numFmt w:val="bullet"/>
+      <w:lvlText w:val=""/>
+      <w:lvlJc w:val="left"/>
+      <w:pPr>
+        <w:ind w:left="6480" w:hanging="360"/>
+      </w:pPr>
+      <w:rPr>
+        <w:rFonts w:ascii="Wingdings" w:hAnsi="Wingdings" w:hint="default"/>
+      </w:rPr>
+    </w:lvl>
+  </w:abstractNum>
+  <w:abstractNum w:abstractNumId="1" w15:restartNumberingAfterBreak="0">
+    <w:nsid w:val="330E5ED8"/>
+    <w:multiLevelType w:val="hybridMultilevel"/>
+    <w:tmpl w:val="C0226592"/>
+    <w:lvl w:ilvl="0" w:tplc="0409000B">
+      <w:start w:val="1"/>
+      <w:numFmt w:val="bullet"/>
+      <w:lvlText w:val=""/>
+      <w:lvlJc w:val="left"/>
+      <w:pPr>
+        <w:ind w:left="720" w:hanging="360"/>
+      </w:pPr>
+      <w:rPr>
+        <w:rFonts w:ascii="Wingdings" w:hAnsi="Wingdings" w:hint="default"/>
+      </w:rPr>
+    </w:lvl>
+    <w:lvl w:ilvl="1" w:tplc="04090003" w:tentative="1">
+      <w:start w:val="1"/>
+      <w:numFmt w:val="bullet"/>
+      <w:lvlText w:val="o"/>
+      <w:lvlJc w:val="left"/>
+      <w:pPr>
+        <w:ind w:left="1440" w:hanging="360"/>
+      </w:pPr>
+      <w:rPr>
+        <w:rFonts w:ascii="Courier New" w:hAnsi="Courier New" w:cs="Courier New" w:hint="default"/>
+      </w:rPr>
+    </w:lvl>
+    <w:lvl w:ilvl="2" w:tplc="04090005" w:tentative="1">
+      <w:start w:val="1"/>
+      <w:numFmt w:val="bullet"/>
+      <w:lvlText w:val=""/>
+      <w:lvlJc w:val="left"/>
+      <w:pPr>
+        <w:ind w:left="2160" w:hanging="360"/>
+      </w:pPr>
+      <w:rPr>
+        <w:rFonts w:ascii="Wingdings" w:hAnsi="Wingdings" w:hint="default"/>
+      </w:rPr>
+    </w:lvl>
+    <w:lvl w:ilvl="3" w:tplc="04090001" w:tentative="1">
+      <w:start w:val="1"/>
+      <w:numFmt w:val="bullet"/>
+      <w:lvlText w:val=""/>
+      <w:lvlJc w:val="left"/>
+      <w:pPr>
+        <w:ind w:left="2880" w:hanging="360"/>
+      </w:pPr>
+      <w:rPr>
+        <w:rFonts w:ascii="Symbol" w:hAnsi="Symbol" w:hint="default"/>
+      </w:rPr>
+    </w:lvl>
+    <w:lvl w:ilvl="4" w:tplc="04090003" w:tentative="1">
+      <w:start w:val="1"/>
+      <w:numFmt w:val="bullet"/>
+      <w:lvlText w:val="o"/>
+      <w:lvlJc w:val="left"/>
+      <w:pPr>
+        <w:ind w:left="3600" w:hanging="360"/>
+      </w:pPr>
+      <w:rPr>
+        <w:rFonts w:ascii="Courier New" w:hAnsi="Courier New" w:cs="Courier New" w:hint="default"/>
+      </w:rPr>
+    </w:lvl>
+    <w:lvl w:ilvl="5" w:tplc="04090005" w:tentative="1">
+      <w:start w:val="1"/>
+      <w:numFmt w:val="bullet"/>
+      <w:lvlText w:val=""/>
+      <w:lvlJc w:val="left"/>
+      <w:pPr>
+        <w:ind w:left="4320" w:hanging="360"/>
+      </w:pPr>
+      <w:rPr>
+        <w:rFonts w:ascii="Wingdings" w:hAnsi="Wingdings" w:hint="default"/>
+      </w:rPr>
+    </w:lvl>
+    <w:lvl w:ilvl="6" w:tplc="04090001" w:tentative="1">
+      <w:start w:val="1"/>
+      <w:numFmt w:val="bullet"/>
+      <w:lvlText w:val=""/>
+      <w:lvlJc w:val="left"/>
+      <w:pPr>
+        <w:ind w:left="5040" w:hanging="360"/>
+      </w:pPr>
+      <w:rPr>
+        <w:rFonts w:ascii="Symbol" w:hAnsi="Symbol" w:hint="default"/>
+      </w:rPr>
+    </w:lvl>
+    <w:lvl w:ilvl="7" w:tplc="04090003" w:tentative="1">
+      <w:start w:val="1"/>
+      <w:numFmt w:val="bullet"/>
+      <w:lvlText w:val="o"/>
+      <w:lvlJc w:val="left"/>
+      <w:pPr>
+        <w:ind w:left="5760" w:hanging="360"/>
+      </w:pPr>
+      <w:rPr>
+        <w:rFonts w:ascii="Courier New" w:hAnsi="Courier New" w:cs="Courier New" w:hint="default"/>
+      </w:rPr>
+    </w:lvl>
+    <w:lvl w:ilvl="8" w:tplc="04090005" w:tentative="1">
+      <w:start w:val="1"/>
+      <w:numFmt w:val="bullet"/>
+      <w:lvlText w:val=""/>
+      <w:lvlJc w:val="left"/>
+      <w:pPr>
+        <w:ind w:left="6480" w:hanging="360"/>
+      </w:pPr>
+      <w:rPr>
+        <w:rFonts w:ascii="Wingdings" w:hAnsi="Wingdings" w:hint="default"/>
+      </w:rPr>
+    </w:lvl>
+  </w:abstractNum>
+  <w:abstractNum w:abstractNumId="2" w15:restartNumberingAfterBreak="0">
+    <w:nsid w:val="5BE36AD4"/>
+    <w:multiLevelType w:val="hybridMultilevel"/>
+    <w:tmpl w:val="0B2E66C8"/>
+    <w:lvl w:ilvl="0" w:tplc="0409000B">
+      <w:start w:val="1"/>
+      <w:numFmt w:val="bullet"/>
+      <w:lvlText w:val=""/>
+      <w:lvlJc w:val="left"/>
+      <w:pPr>
+        <w:ind w:left="720" w:hanging="360"/>
+      </w:pPr>
+      <w:rPr>
+        <w:rFonts w:ascii="Wingdings" w:hAnsi="Wingdings" w:hint="default"/>
+      </w:rPr>
+    </w:lvl>
+    <w:lvl w:ilvl="1" w:tplc="04090003" w:tentative="1">
+      <w:start w:val="1"/>
+      <w:numFmt w:val="bullet"/>
+      <w:lvlText w:val="o"/>
+      <w:lvlJc w:val="left"/>
+      <w:pPr>
+        <w:ind w:left="1440" w:hanging="360"/>
+      </w:pPr>
+      <w:rPr>
+        <w:rFonts w:ascii="Courier New" w:hAnsi="Courier New" w:cs="Courier New" w:hint="default"/>
+      </w:rPr>
+    </w:lvl>
+    <w:lvl w:ilvl="2" w:tplc="04090005" w:tentative="1">
+      <w:start w:val="1"/>
+      <w:numFmt w:val="bullet"/>
+      <w:lvlText w:val=""/>
+      <w:lvlJc w:val="left"/>
+      <w:pPr>
+        <w:ind w:left="2160" w:hanging="360"/>
+      </w:pPr>
+      <w:rPr>
+        <w:rFonts w:ascii="Wingdings" w:hAnsi="Wingdings" w:hint="default"/>
+      </w:rPr>
+    </w:lvl>
+    <w:lvl w:ilvl="3" w:tplc="04090001" w:tentative="1">
+      <w:start w:val="1"/>
+      <w:numFmt w:val="bullet"/>
+      <w:lvlText w:val=""/>
+      <w:lvlJc w:val="left"/>
+      <w:pPr>
+        <w:ind w:left="2880" w:hanging="360"/>
+      </w:pPr>
+      <w:rPr>
+        <w:rFonts w:ascii="Symbol" w:hAnsi="Symbol" w:hint="default"/>
+      </w:rPr>
+    </w:lvl>
+    <w:lvl w:ilvl="4" w:tplc="04090003" w:tentative="1">
+      <w:start w:val="1"/>
+      <w:numFmt w:val="bullet"/>
+      <w:lvlText w:val="o"/>
+      <w:lvlJc w:val="left"/>
+      <w:pPr>
+        <w:ind w:left="3600" w:hanging="360"/>
+      </w:pPr>
+      <w:rPr>
+        <w:rFonts w:ascii="Courier New" w:hAnsi="Courier New" w:cs="Courier New" w:hint="default"/>
+      </w:rPr>
+    </w:lvl>
+    <w:lvl w:ilvl="5" w:tplc="04090005" w:tentative="1">
+      <w:start w:val="1"/>
+      <w:numFmt w:val="bullet"/>
+      <w:lvlText w:val=""/>
+      <w:lvlJc w:val="left"/>
+      <w:pPr>
+        <w:ind w:left="4320" w:hanging="360"/>
+      </w:pPr>
+      <w:rPr>
+        <w:rFonts w:ascii="Wingdings" w:hAnsi="Wingdings" w:hint="default"/>
+      </w:rPr>
+    </w:lvl>
+    <w:lvl w:ilvl="6" w:tplc="04090001" w:tentative="1">
+      <w:start w:val="1"/>
+      <w:numFmt w:val="bullet"/>
+      <w:lvlText w:val=""/>
+      <w:lvlJc w:val="left"/>
+      <w:pPr>
+        <w:ind w:left="5040" w:hanging="360"/>
+      </w:pPr>
+      <w:rPr>
+        <w:rFonts w:ascii="Symbol" w:hAnsi="Symbol" w:hint="default"/>
+      </w:rPr>
+    </w:lvl>
+    <w:lvl w:ilvl="7" w:tplc="04090003" w:tentative="1">
+      <w:start w:val="1"/>
+      <w:numFmt w:val="bullet"/>
+      <w:lvlText w:val="o"/>
+      <w:lvlJc w:val="left"/>
+      <w:pPr>
+        <w:ind w:left="5760" w:hanging="360"/>
+      </w:pPr>
+      <w:rPr>
+        <w:rFonts w:ascii="Courier New" w:hAnsi="Courier New" w:cs="Courier New" w:hint="default"/>
+      </w:rPr>
+    </w:lvl>
+    <w:lvl w:ilvl="8" w:tplc="04090005" w:tentative="1">
+      <w:start w:val="1"/>
+      <w:numFmt w:val="bullet"/>
+      <w:lvlText w:val=""/>
+      <w:lvlJc w:val="left"/>
+      <w:pPr>
+        <w:ind w:left="6480" w:hanging="360"/>
+      </w:pPr>
+      <w:rPr>
+        <w:rFonts w:ascii="Wingdings" w:hAnsi="Wingdings" w:hint="default"/>
+      </w:rPr>
+    </w:lvl>
+  </w:abstractNum>
+  <w:num w:numId="1">
+    <w:abstractNumId w:val="2"/>
+  </w:num>
+  <w:num w:numId="2">
+    <w:abstractNumId w:val="0"/>
+  </w:num>
+  <w:num w:numId="3">
+    <w:abstractNumId w:val="1"/>
+  </w:num>
+</w:numbering>
 </file>
 
 <file path=word/styles.xml><?xml version="1.0" encoding="utf-8"?>
@@ -1061,6 +1570,17 @@
     <w:uiPriority w:val="99"/>
     <w:rsid w:val="009C0E8F"/>
   </w:style>
+  <w:style w:type="paragraph" w:styleId="ListParagraph">
+    <w:name w:val="List Paragraph"/>
+    <w:basedOn w:val="Normal"/>
+    <w:uiPriority w:val="34"/>
+    <w:qFormat/>
+    <w:rsid w:val="00687997"/>
+    <w:pPr>
+      <w:ind w:left="720"/>
+      <w:contextualSpacing/>
+    </w:pPr>
+  </w:style>
 </w:styles>
 </file>
 
